--- a/General/Portfolio Documents (Mandatory)/Introductory/Explore your case - Case 3 Technical Security Analysis for.docx
+++ b/General/Portfolio Documents (Mandatory)/Introductory/Explore your case - Case 3 Technical Security Analysis for.docx
@@ -340,6 +340,7 @@
           <w:lang w:val="en-US"/>
         </w:rPr>
       </w:pPr>
+      <w:commentRangeStart w:id="1370679720"/>
       <w:r>
         <w:rPr>
           <w:rFonts w:ascii="Cambria" w:hAnsi="Cambria" w:eastAsia="Cambria" w:cs="Cambria"/>
@@ -348,6 +349,13 @@
           <w:lang w:val="en-US"/>
         </w:rPr>
         <w:t>Cybersecurity measures cannot be copy-pasted from larger business to smaller ones. (ibid. 6)</w:t>
+      </w:r>
+      <w:commentRangeEnd w:id="1370679720"/>
+      <w:r>
+        <w:rPr>
+          <w:rStyle w:val="CommentReference"/>
+        </w:rPr>
+        <w:commentReference w:id="1370679720"/>
       </w:r>
     </w:p>
     <w:p>
@@ -1412,6 +1420,46 @@
     </w:sectPr>
   </w:body>
 </w:document>
+</file>
+
+<file path=word/comments.xml><?xml version="1.0" encoding="utf-8"?>
+<w:comments xmlns:w14="http://schemas.microsoft.com/office/word/2010/wordml" xmlns:w="http://schemas.openxmlformats.org/wordprocessingml/2006/main">
+  <w:comment w:initials="VD" w:author="Victoria Hinley Deng" w:date="2023-09-19T11:31:53" w:id="1370679720">
+    <w:p>
+      <w:pPr>
+        <w:pStyle w:val="CommentText"/>
+      </w:pPr>
+      <w:r>
+        <w:rPr/>
+        <w:t>similar to the first point</w:t>
+      </w:r>
+      <w:r>
+        <w:rPr>
+          <w:rStyle w:val="CommentReference"/>
+        </w:rPr>
+        <w:annotationRef/>
+      </w:r>
+    </w:p>
+  </w:comment>
+</w:comments>
+</file>
+
+<file path=word/commentsExtended.xml><?xml version="1.0" encoding="utf-8"?>
+<w15:commentsEx xmlns:mc="http://schemas.openxmlformats.org/markup-compatibility/2006" xmlns:w15="http://schemas.microsoft.com/office/word/2012/wordml" mc:Ignorable="w15">
+  <w15:commentEx w15:done="0" w15:paraId="384DA55A"/>
+</w15:commentsEx>
+</file>
+
+<file path=word/commentsExtensible.xml><?xml version="1.0" encoding="utf-8"?>
+<w16cex:commentsExtensible xmlns:w16="http://schemas.microsoft.com/office/word/2018/wordml" xmlns:w16cex="http://schemas.microsoft.com/office/word/2018/wordml/cex" xmlns:mc="http://schemas.openxmlformats.org/markup-compatibility/2006" mc:Ignorable="w16 w16cex">
+  <w16cex:commentExtensible w16cex:durableId="2712BB62" w16cex:dateUtc="2023-09-19T09:31:53.125Z"/>
+</w16cex:commentsExtensible>
+</file>
+
+<file path=word/commentsIds.xml><?xml version="1.0" encoding="utf-8"?>
+<w16cid:commentsIds xmlns:mc="http://schemas.openxmlformats.org/markup-compatibility/2006" xmlns:w16cid="http://schemas.microsoft.com/office/word/2016/wordml/cid" mc:Ignorable="w16cid">
+  <w16cid:commentId w16cid:paraId="384DA55A" w16cid:durableId="2712BB62"/>
+</w16cid:commentsIds>
 </file>
 
 <file path=word/intelligence2.xml><?xml version="1.0" encoding="utf-8"?>
@@ -3053,6 +3101,14 @@
     <w:abstractNumId w:val="11"/>
   </w:num>
 </w:numbering>
+</file>
+
+<file path=word/people.xml><?xml version="1.0" encoding="utf-8"?>
+<w15:people xmlns:mc="http://schemas.openxmlformats.org/markup-compatibility/2006" xmlns:w15="http://schemas.microsoft.com/office/word/2012/wordml" mc:Ignorable="w15">
+  <w15:person w15:author="Victoria Hinley Deng">
+    <w15:presenceInfo w15:providerId="AD" w15:userId="S::vide@itu.dk::68f017ca-f6be-491b-8b8c-a0790d2867d3"/>
+  </w15:person>
+</w15:people>
 </file>
 
 <file path=word/styles.xml><?xml version="1.0" encoding="utf-8"?>
@@ -3766,9 +3822,10 @@
 </file>
 
 <file path=customXml/item1.xml><?xml version="1.0" encoding="utf-8"?>
-<ct:contentTypeSchema xmlns:ct="http://schemas.microsoft.com/office/2006/metadata/contentType" xmlns:ma="http://schemas.microsoft.com/office/2006/metadata/properties/metaAttributes" ct:_="" ma:_="" ma:contentTypeName="Document" ma:contentTypeID="0x0101004446CF7D97B8CF4583ACEECEC8CECEA7" ma:contentTypeVersion="3" ma:contentTypeDescription="Create a new document." ma:contentTypeScope="" ma:versionID="7c13b77237112d85c7d460547c88ab8b">
-  <xsd:schema xmlns:xsd="http://www.w3.org/2001/XMLSchema" xmlns:xs="http://www.w3.org/2001/XMLSchema" xmlns:p="http://schemas.microsoft.com/office/2006/metadata/properties" xmlns:ns2="eb292c7f-6dbc-49d6-b736-b7f924674b29" targetNamespace="http://schemas.microsoft.com/office/2006/metadata/properties" ma:root="true" ma:fieldsID="b42858e4f81ddb688db20af23a05b3b9" ns2:_="">
+<ct:contentTypeSchema xmlns:ct="http://schemas.microsoft.com/office/2006/metadata/contentType" xmlns:ma="http://schemas.microsoft.com/office/2006/metadata/properties/metaAttributes" ct:_="" ma:_="" ma:contentTypeName="Document" ma:contentTypeID="0x0101004446CF7D97B8CF4583ACEECEC8CECEA7" ma:contentTypeVersion="5" ma:contentTypeDescription="Create a new document." ma:contentTypeScope="" ma:versionID="dfcfb30d8886d0acd72e94b8d1a00f79">
+  <xsd:schema xmlns:xsd="http://www.w3.org/2001/XMLSchema" xmlns:xs="http://www.w3.org/2001/XMLSchema" xmlns:p="http://schemas.microsoft.com/office/2006/metadata/properties" xmlns:ns2="eb292c7f-6dbc-49d6-b736-b7f924674b29" xmlns:ns3="cdc19bd1-a23d-489b-a055-d834d52f4627" targetNamespace="http://schemas.microsoft.com/office/2006/metadata/properties" ma:root="true" ma:fieldsID="437320c42bf826d46fd9332d69139aed" ns2:_="" ns3:_="">
     <xsd:import namespace="eb292c7f-6dbc-49d6-b736-b7f924674b29"/>
+    <xsd:import namespace="cdc19bd1-a23d-489b-a055-d834d52f4627"/>
     <xsd:element name="properties">
       <xsd:complexType>
         <xsd:sequence>
@@ -3778,6 +3835,8 @@
                 <xsd:element ref="ns2:MediaServiceMetadata" minOccurs="0"/>
                 <xsd:element ref="ns2:MediaServiceFastMetadata" minOccurs="0"/>
                 <xsd:element ref="ns2:MediaServiceObjectDetectorVersions" minOccurs="0"/>
+                <xsd:element ref="ns3:SharedWithUsers" minOccurs="0"/>
+                <xsd:element ref="ns3:SharedWithDetails" minOccurs="0"/>
               </xsd:all>
             </xsd:complexType>
           </xsd:element>
@@ -3801,6 +3860,36 @@
     <xsd:element name="MediaServiceObjectDetectorVersions" ma:index="10" nillable="true" ma:displayName="MediaServiceObjectDetectorVersions" ma:hidden="true" ma:indexed="true" ma:internalName="MediaServiceObjectDetectorVersions" ma:readOnly="true">
       <xsd:simpleType>
         <xsd:restriction base="dms:Text"/>
+      </xsd:simpleType>
+    </xsd:element>
+  </xsd:schema>
+  <xsd:schema xmlns:xsd="http://www.w3.org/2001/XMLSchema" xmlns:xs="http://www.w3.org/2001/XMLSchema" xmlns:dms="http://schemas.microsoft.com/office/2006/documentManagement/types" xmlns:pc="http://schemas.microsoft.com/office/infopath/2007/PartnerControls" targetNamespace="cdc19bd1-a23d-489b-a055-d834d52f4627" elementFormDefault="qualified">
+    <xsd:import namespace="http://schemas.microsoft.com/office/2006/documentManagement/types"/>
+    <xsd:import namespace="http://schemas.microsoft.com/office/infopath/2007/PartnerControls"/>
+    <xsd:element name="SharedWithUsers" ma:index="11" nillable="true" ma:displayName="Shared With" ma:internalName="SharedWithUsers" ma:readOnly="true">
+      <xsd:complexType>
+        <xsd:complexContent>
+          <xsd:extension base="dms:UserMulti">
+            <xsd:sequence>
+              <xsd:element name="UserInfo" minOccurs="0" maxOccurs="unbounded">
+                <xsd:complexType>
+                  <xsd:sequence>
+                    <xsd:element name="DisplayName" type="xsd:string" minOccurs="0"/>
+                    <xsd:element name="AccountId" type="dms:UserId" minOccurs="0" nillable="true"/>
+                    <xsd:element name="AccountType" type="xsd:string" minOccurs="0"/>
+                  </xsd:sequence>
+                </xsd:complexType>
+              </xsd:element>
+            </xsd:sequence>
+          </xsd:extension>
+        </xsd:complexContent>
+      </xsd:complexType>
+    </xsd:element>
+    <xsd:element name="SharedWithDetails" ma:index="12" nillable="true" ma:displayName="Shared With Details" ma:internalName="SharedWithDetails" ma:readOnly="true">
+      <xsd:simpleType>
+        <xsd:restriction base="dms:Note">
+          <xsd:maxLength value="255"/>
+        </xsd:restriction>
       </xsd:simpleType>
     </xsd:element>
   </xsd:schema>
@@ -3919,21 +4008,7 @@
 </file>
 
 <file path=customXml/itemProps1.xml><?xml version="1.0" encoding="utf-8"?>
-<ds:datastoreItem xmlns:ds="http://schemas.openxmlformats.org/officeDocument/2006/customXml" ds:itemID="{D66EDB1F-DBA6-4163-B400-9869DC4DFBED}">
-  <ds:schemaRefs>
-    <ds:schemaRef ds:uri="http://schemas.microsoft.com/office/2006/metadata/contentType"/>
-    <ds:schemaRef ds:uri="http://schemas.microsoft.com/office/2006/metadata/properties/metaAttributes"/>
-    <ds:schemaRef ds:uri="http://www.w3.org/2001/XMLSchema"/>
-    <ds:schemaRef ds:uri="http://schemas.microsoft.com/office/2006/metadata/properties"/>
-    <ds:schemaRef ds:uri="eb292c7f-6dbc-49d6-b736-b7f924674b29"/>
-    <ds:schemaRef ds:uri="http://schemas.microsoft.com/office/2006/documentManagement/types"/>
-    <ds:schemaRef ds:uri="http://schemas.microsoft.com/office/infopath/2007/PartnerControls"/>
-    <ds:schemaRef ds:uri="http://schemas.openxmlformats.org/package/2006/metadata/core-properties"/>
-    <ds:schemaRef ds:uri="http://purl.org/dc/elements/1.1/"/>
-    <ds:schemaRef ds:uri="http://purl.org/dc/terms/"/>
-    <ds:schemaRef ds:uri="http://schemas.microsoft.com/internal/obd"/>
-  </ds:schemaRefs>
-</ds:datastoreItem>
+<ds:datastoreItem xmlns:ds="http://schemas.openxmlformats.org/officeDocument/2006/customXml" ds:itemID="{DA2C63F3-0895-466D-97BA-0B73EC00CB8E}"/>
 </file>
 
 <file path=customXml/itemProps2.xml><?xml version="1.0" encoding="utf-8"?>

--- a/General/Portfolio Documents (Mandatory)/Introductory/Explore your case - Case 3 Technical Security Analysis for.docx
+++ b/General/Portfolio Documents (Mandatory)/Introductory/Explore your case - Case 3 Technical Security Analysis for.docx
@@ -340,7 +340,6 @@
           <w:lang w:val="en-US"/>
         </w:rPr>
       </w:pPr>
-      <w:commentRangeStart w:id="1370679720"/>
       <w:r>
         <w:rPr>
           <w:rFonts w:ascii="Cambria" w:hAnsi="Cambria" w:eastAsia="Cambria" w:cs="Cambria"/>
@@ -349,13 +348,6 @@
           <w:lang w:val="en-US"/>
         </w:rPr>
         <w:t>Cybersecurity measures cannot be copy-pasted from larger business to smaller ones. (ibid. 6)</w:t>
-      </w:r>
-      <w:commentRangeEnd w:id="1370679720"/>
-      <w:r>
-        <w:rPr>
-          <w:rStyle w:val="CommentReference"/>
-        </w:rPr>
-        <w:commentReference w:id="1370679720"/>
       </w:r>
     </w:p>
     <w:p>
@@ -1420,46 +1412,6 @@
     </w:sectPr>
   </w:body>
 </w:document>
-</file>
-
-<file path=word/comments.xml><?xml version="1.0" encoding="utf-8"?>
-<w:comments xmlns:w14="http://schemas.microsoft.com/office/word/2010/wordml" xmlns:w="http://schemas.openxmlformats.org/wordprocessingml/2006/main">
-  <w:comment w:initials="VD" w:author="Victoria Hinley Deng" w:date="2023-09-19T11:31:53" w:id="1370679720">
-    <w:p>
-      <w:pPr>
-        <w:pStyle w:val="CommentText"/>
-      </w:pPr>
-      <w:r>
-        <w:rPr/>
-        <w:t>similar to the first point</w:t>
-      </w:r>
-      <w:r>
-        <w:rPr>
-          <w:rStyle w:val="CommentReference"/>
-        </w:rPr>
-        <w:annotationRef/>
-      </w:r>
-    </w:p>
-  </w:comment>
-</w:comments>
-</file>
-
-<file path=word/commentsExtended.xml><?xml version="1.0" encoding="utf-8"?>
-<w15:commentsEx xmlns:mc="http://schemas.openxmlformats.org/markup-compatibility/2006" xmlns:w15="http://schemas.microsoft.com/office/word/2012/wordml" mc:Ignorable="w15">
-  <w15:commentEx w15:done="0" w15:paraId="384DA55A"/>
-</w15:commentsEx>
-</file>
-
-<file path=word/commentsExtensible.xml><?xml version="1.0" encoding="utf-8"?>
-<w16cex:commentsExtensible xmlns:w16="http://schemas.microsoft.com/office/word/2018/wordml" xmlns:w16cex="http://schemas.microsoft.com/office/word/2018/wordml/cex" xmlns:mc="http://schemas.openxmlformats.org/markup-compatibility/2006" mc:Ignorable="w16 w16cex">
-  <w16cex:commentExtensible w16cex:durableId="2712BB62" w16cex:dateUtc="2023-09-19T09:31:53.125Z"/>
-</w16cex:commentsExtensible>
-</file>
-
-<file path=word/commentsIds.xml><?xml version="1.0" encoding="utf-8"?>
-<w16cid:commentsIds xmlns:mc="http://schemas.openxmlformats.org/markup-compatibility/2006" xmlns:w16cid="http://schemas.microsoft.com/office/word/2016/wordml/cid" mc:Ignorable="w16cid">
-  <w16cid:commentId w16cid:paraId="384DA55A" w16cid:durableId="2712BB62"/>
-</w16cid:commentsIds>
 </file>
 
 <file path=word/intelligence2.xml><?xml version="1.0" encoding="utf-8"?>
@@ -3101,14 +3053,6 @@
     <w:abstractNumId w:val="11"/>
   </w:num>
 </w:numbering>
-</file>
-
-<file path=word/people.xml><?xml version="1.0" encoding="utf-8"?>
-<w15:people xmlns:mc="http://schemas.openxmlformats.org/markup-compatibility/2006" xmlns:w15="http://schemas.microsoft.com/office/word/2012/wordml" mc:Ignorable="w15">
-  <w15:person w15:author="Victoria Hinley Deng">
-    <w15:presenceInfo w15:providerId="AD" w15:userId="S::vide@itu.dk::68f017ca-f6be-491b-8b8c-a0790d2867d3"/>
-  </w15:person>
-</w15:people>
 </file>
 
 <file path=word/styles.xml><?xml version="1.0" encoding="utf-8"?>
@@ -3822,10 +3766,9 @@
 </file>
 
 <file path=customXml/item1.xml><?xml version="1.0" encoding="utf-8"?>
-<ct:contentTypeSchema xmlns:ct="http://schemas.microsoft.com/office/2006/metadata/contentType" xmlns:ma="http://schemas.microsoft.com/office/2006/metadata/properties/metaAttributes" ct:_="" ma:_="" ma:contentTypeName="Document" ma:contentTypeID="0x0101004446CF7D97B8CF4583ACEECEC8CECEA7" ma:contentTypeVersion="5" ma:contentTypeDescription="Create a new document." ma:contentTypeScope="" ma:versionID="dfcfb30d8886d0acd72e94b8d1a00f79">
-  <xsd:schema xmlns:xsd="http://www.w3.org/2001/XMLSchema" xmlns:xs="http://www.w3.org/2001/XMLSchema" xmlns:p="http://schemas.microsoft.com/office/2006/metadata/properties" xmlns:ns2="eb292c7f-6dbc-49d6-b736-b7f924674b29" xmlns:ns3="cdc19bd1-a23d-489b-a055-d834d52f4627" targetNamespace="http://schemas.microsoft.com/office/2006/metadata/properties" ma:root="true" ma:fieldsID="437320c42bf826d46fd9332d69139aed" ns2:_="" ns3:_="">
+<ct:contentTypeSchema xmlns:ct="http://schemas.microsoft.com/office/2006/metadata/contentType" xmlns:ma="http://schemas.microsoft.com/office/2006/metadata/properties/metaAttributes" ct:_="" ma:_="" ma:contentTypeName="Document" ma:contentTypeID="0x0101004446CF7D97B8CF4583ACEECEC8CECEA7" ma:contentTypeVersion="3" ma:contentTypeDescription="Create a new document." ma:contentTypeScope="" ma:versionID="7c13b77237112d85c7d460547c88ab8b">
+  <xsd:schema xmlns:xsd="http://www.w3.org/2001/XMLSchema" xmlns:xs="http://www.w3.org/2001/XMLSchema" xmlns:p="http://schemas.microsoft.com/office/2006/metadata/properties" xmlns:ns2="eb292c7f-6dbc-49d6-b736-b7f924674b29" targetNamespace="http://schemas.microsoft.com/office/2006/metadata/properties" ma:root="true" ma:fieldsID="b42858e4f81ddb688db20af23a05b3b9" ns2:_="">
     <xsd:import namespace="eb292c7f-6dbc-49d6-b736-b7f924674b29"/>
-    <xsd:import namespace="cdc19bd1-a23d-489b-a055-d834d52f4627"/>
     <xsd:element name="properties">
       <xsd:complexType>
         <xsd:sequence>
@@ -3835,8 +3778,6 @@
                 <xsd:element ref="ns2:MediaServiceMetadata" minOccurs="0"/>
                 <xsd:element ref="ns2:MediaServiceFastMetadata" minOccurs="0"/>
                 <xsd:element ref="ns2:MediaServiceObjectDetectorVersions" minOccurs="0"/>
-                <xsd:element ref="ns3:SharedWithUsers" minOccurs="0"/>
-                <xsd:element ref="ns3:SharedWithDetails" minOccurs="0"/>
               </xsd:all>
             </xsd:complexType>
           </xsd:element>
@@ -3860,36 +3801,6 @@
     <xsd:element name="MediaServiceObjectDetectorVersions" ma:index="10" nillable="true" ma:displayName="MediaServiceObjectDetectorVersions" ma:hidden="true" ma:indexed="true" ma:internalName="MediaServiceObjectDetectorVersions" ma:readOnly="true">
       <xsd:simpleType>
         <xsd:restriction base="dms:Text"/>
-      </xsd:simpleType>
-    </xsd:element>
-  </xsd:schema>
-  <xsd:schema xmlns:xsd="http://www.w3.org/2001/XMLSchema" xmlns:xs="http://www.w3.org/2001/XMLSchema" xmlns:dms="http://schemas.microsoft.com/office/2006/documentManagement/types" xmlns:pc="http://schemas.microsoft.com/office/infopath/2007/PartnerControls" targetNamespace="cdc19bd1-a23d-489b-a055-d834d52f4627" elementFormDefault="qualified">
-    <xsd:import namespace="http://schemas.microsoft.com/office/2006/documentManagement/types"/>
-    <xsd:import namespace="http://schemas.microsoft.com/office/infopath/2007/PartnerControls"/>
-    <xsd:element name="SharedWithUsers" ma:index="11" nillable="true" ma:displayName="Shared With" ma:internalName="SharedWithUsers" ma:readOnly="true">
-      <xsd:complexType>
-        <xsd:complexContent>
-          <xsd:extension base="dms:UserMulti">
-            <xsd:sequence>
-              <xsd:element name="UserInfo" minOccurs="0" maxOccurs="unbounded">
-                <xsd:complexType>
-                  <xsd:sequence>
-                    <xsd:element name="DisplayName" type="xsd:string" minOccurs="0"/>
-                    <xsd:element name="AccountId" type="dms:UserId" minOccurs="0" nillable="true"/>
-                    <xsd:element name="AccountType" type="xsd:string" minOccurs="0"/>
-                  </xsd:sequence>
-                </xsd:complexType>
-              </xsd:element>
-            </xsd:sequence>
-          </xsd:extension>
-        </xsd:complexContent>
-      </xsd:complexType>
-    </xsd:element>
-    <xsd:element name="SharedWithDetails" ma:index="12" nillable="true" ma:displayName="Shared With Details" ma:internalName="SharedWithDetails" ma:readOnly="true">
-      <xsd:simpleType>
-        <xsd:restriction base="dms:Note">
-          <xsd:maxLength value="255"/>
-        </xsd:restriction>
       </xsd:simpleType>
     </xsd:element>
   </xsd:schema>
@@ -4008,7 +3919,21 @@
 </file>
 
 <file path=customXml/itemProps1.xml><?xml version="1.0" encoding="utf-8"?>
-<ds:datastoreItem xmlns:ds="http://schemas.openxmlformats.org/officeDocument/2006/customXml" ds:itemID="{DA2C63F3-0895-466D-97BA-0B73EC00CB8E}"/>
+<ds:datastoreItem xmlns:ds="http://schemas.openxmlformats.org/officeDocument/2006/customXml" ds:itemID="{D66EDB1F-DBA6-4163-B400-9869DC4DFBED}">
+  <ds:schemaRefs>
+    <ds:schemaRef ds:uri="http://schemas.microsoft.com/office/2006/metadata/contentType"/>
+    <ds:schemaRef ds:uri="http://schemas.microsoft.com/office/2006/metadata/properties/metaAttributes"/>
+    <ds:schemaRef ds:uri="http://www.w3.org/2001/XMLSchema"/>
+    <ds:schemaRef ds:uri="http://schemas.microsoft.com/office/2006/metadata/properties"/>
+    <ds:schemaRef ds:uri="eb292c7f-6dbc-49d6-b736-b7f924674b29"/>
+    <ds:schemaRef ds:uri="http://schemas.microsoft.com/office/2006/documentManagement/types"/>
+    <ds:schemaRef ds:uri="http://schemas.microsoft.com/office/infopath/2007/PartnerControls"/>
+    <ds:schemaRef ds:uri="http://schemas.openxmlformats.org/package/2006/metadata/core-properties"/>
+    <ds:schemaRef ds:uri="http://purl.org/dc/elements/1.1/"/>
+    <ds:schemaRef ds:uri="http://purl.org/dc/terms/"/>
+    <ds:schemaRef ds:uri="http://schemas.microsoft.com/internal/obd"/>
+  </ds:schemaRefs>
+</ds:datastoreItem>
 </file>
 
 <file path=customXml/itemProps2.xml><?xml version="1.0" encoding="utf-8"?>
